--- a/word/templates/circular.docx
+++ b/word/templates/circular.docx
@@ -31,13 +31,13 @@
       <w:r>
         <w:rPr>
           <w:noProof/>
-          <w:lang w:eastAsia="es-BO"/>
+          <w:lang w:val="es-ES" w:eastAsia="es-ES"/>
         </w:rPr>
         <w:drawing>
-          <wp:inline distT="0" distB="0" distL="0" distR="0">
-            <wp:extent cx="1133475" cy="1514475"/>
+          <wp:inline distT="0" distB="0" distL="0" distR="0" wp14:anchorId="27E7859A" wp14:editId="77FD3C89">
+            <wp:extent cx="2005330" cy="1514475"/>
             <wp:effectExtent l="0" t="0" r="0" b="0"/>
-            <wp:docPr id="10" name="Image 1"/>
+            <wp:docPr id="1" name="Picture"/>
             <wp:cNvGraphicFramePr>
               <a:graphicFrameLocks xmlns:a="http://schemas.openxmlformats.org/drawingml/2006/main" noChangeAspect="1"/>
             </wp:cNvGraphicFramePr>
@@ -45,19 +45,13 @@
               <a:graphicData uri="http://schemas.openxmlformats.org/drawingml/2006/picture">
                 <pic:pic xmlns:pic="http://schemas.openxmlformats.org/drawingml/2006/picture">
                   <pic:nvPicPr>
-                    <pic:cNvPr id="0" name="Picture 1"/>
+                    <pic:cNvPr id="0" name="Picture"/>
                     <pic:cNvPicPr>
                       <a:picLocks noChangeAspect="1" noChangeArrowheads="1"/>
                     </pic:cNvPicPr>
                   </pic:nvPicPr>
                   <pic:blipFill>
-                    <a:blip r:embed="rId7" cstate="print">
-                      <a:extLst>
-                        <a:ext uri="{28A0092B-C50C-407E-A947-70E740481C1C}">
-                          <a14:useLocalDpi xmlns:a14="http://schemas.microsoft.com/office/drawing/2010/main" val="0"/>
-                        </a:ext>
-                      </a:extLst>
-                    </a:blip>
+                    <a:blip r:embed="rId7"/>
                     <a:srcRect/>
                     <a:stretch>
                       <a:fillRect/>
@@ -66,14 +60,17 @@
                   <pic:spPr bwMode="auto">
                     <a:xfrm>
                       <a:off x="0" y="0"/>
-                      <a:ext cx="1133475" cy="1514475"/>
+                      <a:ext cx="2005330" cy="1514475"/>
                     </a:xfrm>
                     <a:prstGeom prst="rect">
                       <a:avLst/>
                     </a:prstGeom>
                     <a:noFill/>
-                    <a:ln>
+                    <a:ln w="9525">
                       <a:noFill/>
+                      <a:miter lim="800000"/>
+                      <a:headEnd/>
+                      <a:tailEnd/>
                     </a:ln>
                   </pic:spPr>
                 </pic:pic>
@@ -445,15 +442,10 @@
           <w:rFonts w:ascii="Arial" w:hAnsi="Arial" w:cs="Arial"/>
           <w:b/>
         </w:rPr>
-        <w:t>:</w:t>
-      </w:r>
-      <w:r>
-        <w:rPr>
-          <w:rFonts w:ascii="Arial" w:hAnsi="Arial" w:cs="Arial"/>
-          <w:b/>
-        </w:rPr>
-        <w:tab/>
-      </w:r>
+        <w:t xml:space="preserve">:  </w:t>
+      </w:r>
+      <w:bookmarkStart w:id="0" w:name="_GoBack"/>
+      <w:bookmarkEnd w:id="0"/>
       <w:r>
         <w:rPr>
           <w:rFonts w:ascii="Arial" w:hAnsi="Arial" w:cs="Arial"/>
@@ -678,8 +670,6 @@
         </w:rPr>
         <w:t>]</w:t>
       </w:r>
-      <w:bookmarkStart w:id="0" w:name="_GoBack"/>
-      <w:bookmarkEnd w:id="0"/>
     </w:p>
     <w:p>
       <w:pPr>

--- a/word/templates/circular.docx
+++ b/word/templates/circular.docx
@@ -247,6 +247,7 @@
         <w:ind w:left="709" w:hanging="851"/>
         <w:rPr>
           <w:rFonts w:ascii="Arial" w:hAnsi="Arial" w:cs="Arial"/>
+          <w:b/>
         </w:rPr>
       </w:pPr>
       <w:r>
@@ -274,10 +275,113 @@
         <w:rPr>
           <w:rFonts w:ascii="Arial" w:hAnsi="Arial" w:cs="Arial"/>
           <w:b/>
+        </w:rPr>
+        <w:t xml:space="preserve"> </w:t>
+      </w:r>
+      <w:r>
+        <w:rPr>
+          <w:rFonts w:ascii="Arial" w:hAnsi="Arial" w:cs="Arial"/>
+          <w:b/>
+        </w:rPr>
+        <w:tab/>
+      </w:r>
+      <w:r>
+        <w:rPr>
+          <w:rFonts w:ascii="Arial" w:hAnsi="Arial" w:cs="Arial"/>
+          <w:b/>
+        </w:rPr>
+        <w:tab/>
+      </w:r>
+    </w:p>
+    <w:p>
+      <w:pPr>
+        <w:spacing w:after="0" w:line="240" w:lineRule="auto"/>
+        <w:ind w:left="709" w:hanging="709"/>
+        <w:rPr>
+          <w:rFonts w:ascii="Arial" w:hAnsi="Arial" w:cs="Arial"/>
+        </w:rPr>
+      </w:pPr>
+      <w:r>
+        <w:rPr>
+          <w:rFonts w:ascii="Arial" w:hAnsi="Arial" w:cs="Arial"/>
+        </w:rPr>
+        <w:t>[</w:t>
+      </w:r>
+      <w:proofErr w:type="spellStart"/>
+      <w:r>
+        <w:rPr>
+          <w:rFonts w:ascii="Arial" w:hAnsi="Arial" w:cs="Arial"/>
+        </w:rPr>
+        <w:t>onshow.nombre_destinatario</w:t>
+      </w:r>
+      <w:proofErr w:type="spellEnd"/>
+      <w:r>
+        <w:rPr>
+          <w:rFonts w:ascii="Arial" w:hAnsi="Arial" w:cs="Arial"/>
+        </w:rPr>
+        <w:t>]</w:t>
+      </w:r>
+    </w:p>
+    <w:p>
+      <w:pPr>
+        <w:spacing w:after="0" w:line="240" w:lineRule="auto"/>
+        <w:rPr>
+          <w:rFonts w:ascii="Arial" w:hAnsi="Arial" w:cs="Arial"/>
+          <w:b/>
+        </w:rPr>
+      </w:pPr>
+      <w:r>
+        <w:rPr>
+          <w:rFonts w:ascii="Arial" w:hAnsi="Arial" w:cs="Arial"/>
         </w:rPr>
         <w:tab/>
         <w:t xml:space="preserve">  </w:t>
       </w:r>
+    </w:p>
+    <w:p>
+      <w:pPr>
+        <w:spacing w:after="0" w:line="240" w:lineRule="auto"/>
+        <w:rPr>
+          <w:rFonts w:ascii="Arial" w:hAnsi="Arial" w:cs="Arial"/>
+          <w:b/>
+        </w:rPr>
+      </w:pPr>
+    </w:p>
+    <w:p>
+      <w:pPr>
+        <w:spacing w:after="0" w:line="240" w:lineRule="auto"/>
+        <w:rPr>
+          <w:rFonts w:ascii="Arial" w:hAnsi="Arial" w:cs="Arial"/>
+        </w:rPr>
+      </w:pPr>
+      <w:r>
+        <w:rPr>
+          <w:rFonts w:ascii="Arial" w:hAnsi="Arial" w:cs="Arial"/>
+          <w:b/>
+        </w:rPr>
+        <w:t>De</w:t>
+      </w:r>
+      <w:r>
+        <w:rPr>
+          <w:rFonts w:ascii="Arial" w:hAnsi="Arial" w:cs="Arial"/>
+          <w:b/>
+        </w:rPr>
+        <w:t>:</w:t>
+      </w:r>
+      <w:r>
+        <w:rPr>
+          <w:rFonts w:ascii="Arial" w:hAnsi="Arial" w:cs="Arial"/>
+          <w:b/>
+        </w:rPr>
+        <w:tab/>
+      </w:r>
+      <w:r>
+        <w:rPr>
+          <w:rFonts w:ascii="Arial" w:hAnsi="Arial" w:cs="Arial"/>
+          <w:b/>
+        </w:rPr>
+        <w:tab/>
+      </w:r>
       <w:r>
         <w:rPr>
           <w:rFonts w:ascii="Arial" w:hAnsi="Arial" w:cs="Arial"/>
@@ -289,7 +393,7 @@
         <w:rPr>
           <w:rFonts w:ascii="Arial" w:hAnsi="Arial" w:cs="Arial"/>
         </w:rPr>
-        <w:t>onshow.nombre_destinatario</w:t>
+        <w:t>onshow.nombre_remitente</w:t>
       </w:r>
       <w:proofErr w:type="spellEnd"/>
       <w:r>
@@ -302,56 +406,73 @@
     <w:p>
       <w:pPr>
         <w:spacing w:after="0" w:line="240" w:lineRule="auto"/>
-        <w:rPr>
-          <w:rFonts w:ascii="Arial" w:hAnsi="Arial" w:cs="Arial"/>
-          <w:b/>
-        </w:rPr>
-      </w:pPr>
-      <w:r>
-        <w:rPr>
-          <w:rFonts w:ascii="Arial" w:hAnsi="Arial" w:cs="Arial"/>
+        <w:ind w:left="708" w:firstLine="708"/>
+        <w:rPr>
+          <w:rFonts w:ascii="Arial" w:hAnsi="Arial" w:cs="Arial"/>
+          <w:b/>
+        </w:rPr>
+      </w:pPr>
+      <w:r>
+        <w:rPr>
+          <w:rFonts w:ascii="Arial" w:hAnsi="Arial" w:cs="Arial"/>
+          <w:b/>
+        </w:rPr>
+        <w:t>[</w:t>
+      </w:r>
+      <w:proofErr w:type="spellStart"/>
+      <w:r>
+        <w:rPr>
+          <w:rFonts w:ascii="Arial" w:hAnsi="Arial" w:cs="Arial"/>
+          <w:b/>
+        </w:rPr>
+        <w:t>onshow.cargo_remitente</w:t>
+      </w:r>
+      <w:proofErr w:type="spellEnd"/>
+      <w:r>
+        <w:rPr>
+          <w:rFonts w:ascii="Arial" w:hAnsi="Arial" w:cs="Arial"/>
+          <w:b/>
+        </w:rPr>
+        <w:t>]</w:t>
+      </w:r>
+    </w:p>
+    <w:p>
+      <w:pPr>
+        <w:spacing w:after="0" w:line="240" w:lineRule="auto"/>
+        <w:rPr>
+          <w:rFonts w:ascii="Arial" w:hAnsi="Arial" w:cs="Arial"/>
+          <w:b/>
+          <w:u w:val="single"/>
+        </w:rPr>
+      </w:pPr>
+    </w:p>
+    <w:p>
+      <w:pPr>
+        <w:spacing w:after="0" w:line="240" w:lineRule="auto"/>
+        <w:rPr>
+          <w:rFonts w:ascii="Arial" w:hAnsi="Arial" w:cs="Arial"/>
+        </w:rPr>
+      </w:pPr>
+      <w:r>
+        <w:rPr>
+          <w:rFonts w:ascii="Arial" w:hAnsi="Arial" w:cs="Arial"/>
+          <w:b/>
+        </w:rPr>
+        <w:t>Fecha</w:t>
+      </w:r>
+      <w:r>
+        <w:rPr>
+          <w:rFonts w:ascii="Arial" w:hAnsi="Arial" w:cs="Arial"/>
+          <w:b/>
+        </w:rPr>
+        <w:t>:</w:t>
+      </w:r>
+      <w:r>
+        <w:rPr>
+          <w:rFonts w:ascii="Arial" w:hAnsi="Arial" w:cs="Arial"/>
+          <w:b/>
         </w:rPr>
         <w:tab/>
-        <w:t xml:space="preserve">  </w:t>
-      </w:r>
-    </w:p>
-    <w:p>
-      <w:pPr>
-        <w:spacing w:after="0" w:line="240" w:lineRule="auto"/>
-        <w:rPr>
-          <w:rFonts w:ascii="Arial" w:hAnsi="Arial" w:cs="Arial"/>
-          <w:b/>
-        </w:rPr>
-      </w:pPr>
-    </w:p>
-    <w:p>
-      <w:pPr>
-        <w:spacing w:after="0" w:line="240" w:lineRule="auto"/>
-        <w:rPr>
-          <w:rFonts w:ascii="Arial" w:hAnsi="Arial" w:cs="Arial"/>
-        </w:rPr>
-      </w:pPr>
-      <w:r>
-        <w:rPr>
-          <w:rFonts w:ascii="Arial" w:hAnsi="Arial" w:cs="Arial"/>
-          <w:b/>
-        </w:rPr>
-        <w:t>De</w:t>
-      </w:r>
-      <w:r>
-        <w:rPr>
-          <w:rFonts w:ascii="Arial" w:hAnsi="Arial" w:cs="Arial"/>
-          <w:b/>
-        </w:rPr>
-        <w:t>:</w:t>
-      </w:r>
-      <w:r>
-        <w:rPr>
-          <w:rFonts w:ascii="Arial" w:hAnsi="Arial" w:cs="Arial"/>
-          <w:b/>
-        </w:rPr>
-        <w:tab/>
-        <w:t xml:space="preserve">  </w:t>
       </w:r>
       <w:r>
         <w:rPr>
@@ -364,7 +485,7 @@
         <w:rPr>
           <w:rFonts w:ascii="Arial" w:hAnsi="Arial" w:cs="Arial"/>
         </w:rPr>
-        <w:t>onshow.nombre_remitente</w:t>
+        <w:t>onshow.fecha</w:t>
       </w:r>
       <w:proofErr w:type="spellEnd"/>
       <w:r>
@@ -382,73 +503,47 @@
           <w:b/>
         </w:rPr>
       </w:pPr>
-      <w:r>
-        <w:rPr>
-          <w:rFonts w:ascii="Arial" w:hAnsi="Arial" w:cs="Arial"/>
-        </w:rPr>
-        <w:tab/>
-        <w:t xml:space="preserve">  </w:t>
-      </w:r>
-      <w:r>
-        <w:rPr>
-          <w:rFonts w:ascii="Arial" w:hAnsi="Arial" w:cs="Arial"/>
-          <w:b/>
-        </w:rPr>
-        <w:t>[</w:t>
-      </w:r>
-      <w:proofErr w:type="spellStart"/>
-      <w:r>
-        <w:rPr>
-          <w:rFonts w:ascii="Arial" w:hAnsi="Arial" w:cs="Arial"/>
-          <w:b/>
-        </w:rPr>
-        <w:t>onshow.cargo_remitente</w:t>
-      </w:r>
-      <w:proofErr w:type="spellEnd"/>
-      <w:r>
-        <w:rPr>
-          <w:rFonts w:ascii="Arial" w:hAnsi="Arial" w:cs="Arial"/>
-          <w:b/>
-        </w:rPr>
-        <w:t>]</w:t>
-      </w:r>
-    </w:p>
-    <w:p>
-      <w:pPr>
-        <w:spacing w:after="0" w:line="240" w:lineRule="auto"/>
-        <w:rPr>
-          <w:rFonts w:ascii="Arial" w:hAnsi="Arial" w:cs="Arial"/>
-          <w:b/>
-          <w:u w:val="single"/>
-        </w:rPr>
-      </w:pPr>
-    </w:p>
-    <w:p>
-      <w:pPr>
-        <w:spacing w:after="0" w:line="240" w:lineRule="auto"/>
-        <w:rPr>
-          <w:rFonts w:ascii="Arial" w:hAnsi="Arial" w:cs="Arial"/>
-        </w:rPr>
-      </w:pPr>
-      <w:r>
-        <w:rPr>
-          <w:rFonts w:ascii="Arial" w:hAnsi="Arial" w:cs="Arial"/>
-          <w:b/>
-        </w:rPr>
-        <w:t>Fecha</w:t>
-      </w:r>
-      <w:r>
-        <w:rPr>
-          <w:rFonts w:ascii="Arial" w:hAnsi="Arial" w:cs="Arial"/>
-          <w:b/>
-        </w:rPr>
-        <w:t xml:space="preserve">:  </w:t>
-      </w:r>
+    </w:p>
+    <w:p>
+      <w:pPr>
+        <w:spacing w:line="240" w:lineRule="auto"/>
+        <w:rPr>
+          <w:rFonts w:ascii="Arial" w:hAnsi="Arial" w:cs="Arial"/>
+        </w:rPr>
+      </w:pPr>
       <w:bookmarkStart w:id="0" w:name="_GoBack"/>
       <w:bookmarkEnd w:id="0"/>
       <w:r>
         <w:rPr>
           <w:rFonts w:ascii="Arial" w:hAnsi="Arial" w:cs="Arial"/>
+          <w:b/>
+        </w:rPr>
+        <w:t>Ref.</w:t>
+      </w:r>
+      <w:r>
+        <w:rPr>
+          <w:rFonts w:ascii="Arial" w:hAnsi="Arial" w:cs="Arial"/>
+          <w:b/>
+        </w:rPr>
+        <w:t>:</w:t>
+      </w:r>
+      <w:r>
+        <w:rPr>
+          <w:rFonts w:ascii="Arial" w:hAnsi="Arial" w:cs="Arial"/>
+          <w:b/>
+        </w:rPr>
+        <w:tab/>
+      </w:r>
+      <w:r>
+        <w:rPr>
+          <w:rFonts w:ascii="Arial" w:hAnsi="Arial" w:cs="Arial"/>
+          <w:b/>
+        </w:rPr>
+        <w:tab/>
+      </w:r>
+      <w:r>
+        <w:rPr>
+          <w:rFonts w:ascii="Arial" w:hAnsi="Arial" w:cs="Arial"/>
         </w:rPr>
         <w:t>[</w:t>
       </w:r>
@@ -457,78 +552,12 @@
         <w:rPr>
           <w:rFonts w:ascii="Arial" w:hAnsi="Arial" w:cs="Arial"/>
         </w:rPr>
-        <w:t>onshow.fecha</w:t>
+        <w:t>onshow.referencia</w:t>
       </w:r>
       <w:proofErr w:type="spellEnd"/>
       <w:r>
         <w:rPr>
           <w:rFonts w:ascii="Arial" w:hAnsi="Arial" w:cs="Arial"/>
-        </w:rPr>
-        <w:t>]</w:t>
-      </w:r>
-    </w:p>
-    <w:p>
-      <w:pPr>
-        <w:spacing w:after="0" w:line="240" w:lineRule="auto"/>
-        <w:rPr>
-          <w:rFonts w:ascii="Arial" w:hAnsi="Arial" w:cs="Arial"/>
-          <w:b/>
-        </w:rPr>
-      </w:pPr>
-    </w:p>
-    <w:p>
-      <w:pPr>
-        <w:spacing w:line="240" w:lineRule="auto"/>
-        <w:rPr>
-          <w:rFonts w:ascii="Arial" w:hAnsi="Arial" w:cs="Arial"/>
-          <w:b/>
-        </w:rPr>
-      </w:pPr>
-      <w:r>
-        <w:rPr>
-          <w:rFonts w:ascii="Arial" w:hAnsi="Arial" w:cs="Arial"/>
-          <w:b/>
-        </w:rPr>
-        <w:t>Ref.</w:t>
-      </w:r>
-      <w:r>
-        <w:rPr>
-          <w:rFonts w:ascii="Arial" w:hAnsi="Arial" w:cs="Arial"/>
-          <w:b/>
-        </w:rPr>
-        <w:t>:</w:t>
-      </w:r>
-      <w:r>
-        <w:rPr>
-          <w:rFonts w:ascii="Arial" w:hAnsi="Arial" w:cs="Arial"/>
-          <w:b/>
-        </w:rPr>
-        <w:tab/>
-        <w:t xml:space="preserve">  </w:t>
-      </w:r>
-      <w:r>
-        <w:rPr>
-          <w:rFonts w:ascii="Arial" w:hAnsi="Arial" w:cs="Arial"/>
-          <w:b/>
-          <w:u w:val="single"/>
-        </w:rPr>
-        <w:t>[</w:t>
-      </w:r>
-      <w:proofErr w:type="spellStart"/>
-      <w:r>
-        <w:rPr>
-          <w:rFonts w:ascii="Arial" w:hAnsi="Arial" w:cs="Arial"/>
-          <w:b/>
-          <w:u w:val="single"/>
-        </w:rPr>
-        <w:t>onshow.referencia</w:t>
-      </w:r>
-      <w:proofErr w:type="spellEnd"/>
-      <w:r>
-        <w:rPr>
-          <w:rFonts w:ascii="Arial" w:hAnsi="Arial" w:cs="Arial"/>
-          <w:b/>
-          <w:u w:val="single"/>
         </w:rPr>
         <w:t>]</w:t>
       </w:r>
